--- a/Sprint 1 Retrospective.docx
+++ b/Sprint 1 Retrospective.docx
@@ -3,28 +3,313 @@
 <w:document xmlns:wpc="http://schemas.microsoft.com/office/word/2010/wordprocessingCanvas" xmlns:cx="http://schemas.microsoft.com/office/drawing/2014/chartex" xmlns:cx1="http://schemas.microsoft.com/office/drawing/2015/9/8/chartex" xmlns:cx2="http://schemas.microsoft.com/office/drawing/2015/10/21/chartex" xmlns:cx3="http://schemas.microsoft.com/office/drawing/2016/5/9/chartex" xmlns:cx4="http://schemas.microsoft.com/office/drawing/2016/5/10/chartex" xmlns:cx5="http://schemas.microsoft.com/office/drawing/2016/5/11/chartex" xmlns:mc="http://schemas.openxmlformats.org/markup-compatibility/2006" xmlns:o="urn:schemas-microsoft-com:office:office" xmlns:r="http://schemas.openxmlformats.org/officeDocument/2006/relationships" xmlns:m="http://schemas.openxmlformats.org/officeDocument/2006/math" xmlns:v="urn:schemas-microsoft-com:vml" xmlns:wp14="http://schemas.microsoft.com/office/word/2010/wordprocessingDrawing" xmlns:wp="http://schemas.openxmlformats.org/drawingml/2006/wordprocessingDrawing" xmlns:w10="urn:schemas-microsoft-com:office:word" xmlns:w="http://schemas.openxmlformats.org/wordprocessingml/2006/main" xmlns:w14="http://schemas.microsoft.com/office/word/2010/wordml" xmlns:w15="http://schemas.microsoft.com/office/word/2012/wordml" xmlns:w16se="http://schemas.microsoft.com/office/word/2015/wordml/symex" xmlns:wpg="http://schemas.microsoft.com/office/word/2010/wordprocessingGroup" xmlns:wpi="http://schemas.microsoft.com/office/word/2010/wordprocessingInk" xmlns:wne="http://schemas.microsoft.com/office/word/2006/wordml" xmlns:wps="http://schemas.microsoft.com/office/word/2010/wordprocessingShape" mc:Ignorable="w14 w15 w16se wp14">
   <w:body>
     <w:p>
-      <w:r>
-        <w:t>RETROSPECTIVE TITLE PAGE</w:t>
-      </w:r>
-    </w:p>
-    <w:p>
+      <w:pPr>
+        <w:spacing w:after="960" w:line="240" w:lineRule="auto"/>
+        <w:jc w:val="center"/>
+        <w:rPr>
+          <w:b/>
+          <w:sz w:val="36"/>
+        </w:rPr>
+      </w:pPr>
+      <w:r>
+        <w:rPr>
+          <w:b/>
+          <w:sz w:val="36"/>
+        </w:rPr>
+        <w:t>Sprint 1 Retrospective</w:t>
+      </w:r>
+    </w:p>
+    <w:p>
+      <w:pPr>
+        <w:spacing w:after="360" w:line="240" w:lineRule="auto"/>
+        <w:jc w:val="center"/>
+        <w:rPr>
+          <w:b/>
+          <w:sz w:val="28"/>
+        </w:rPr>
+      </w:pPr>
+      <w:r>
+        <w:rPr>
+          <w:b/>
+          <w:sz w:val="28"/>
+        </w:rPr>
+        <w:t xml:space="preserve">Team </w:t>
+      </w:r>
+      <w:r>
+        <w:rPr>
+          <w:b/>
+          <w:sz w:val="28"/>
+        </w:rPr>
+        <w:t>Number 36</w:t>
+      </w:r>
+    </w:p>
+    <w:tbl>
+      <w:tblPr>
+        <w:tblStyle w:val="TableGrid"/>
+        <w:tblW w:w="6464" w:type="dxa"/>
+        <w:tblInd w:w="1242" w:type="dxa"/>
+        <w:tblLook w:val="04A0" w:firstRow="1" w:lastRow="0" w:firstColumn="1" w:lastColumn="0" w:noHBand="0" w:noVBand="1"/>
+      </w:tblPr>
+      <w:tblGrid>
+        <w:gridCol w:w="1843"/>
+        <w:gridCol w:w="4621"/>
+      </w:tblGrid>
+      <w:tr>
+        <w:tc>
+          <w:tcPr>
+            <w:tcW w:w="1843" w:type="dxa"/>
+          </w:tcPr>
+          <w:p>
+            <w:r>
+              <w:t>Student Number</w:t>
+            </w:r>
+          </w:p>
+        </w:tc>
+        <w:tc>
+          <w:tcPr>
+            <w:tcW w:w="4621" w:type="dxa"/>
+          </w:tcPr>
+          <w:p>
+            <w:r>
+              <w:t>Team Member Name</w:t>
+            </w:r>
+          </w:p>
+        </w:tc>
+      </w:tr>
+      <w:tr>
+        <w:tc>
+          <w:tcPr>
+            <w:tcW w:w="1843" w:type="dxa"/>
+          </w:tcPr>
+          <w:p>
+            <w:r>
+              <w:t>09710094</w:t>
+            </w:r>
+          </w:p>
+        </w:tc>
+        <w:tc>
+          <w:tcPr>
+            <w:tcW w:w="4621" w:type="dxa"/>
+          </w:tcPr>
+          <w:p>
+            <w:r>
+              <w:t xml:space="preserve">Kyle Tristan </w:t>
+            </w:r>
+            <w:proofErr w:type="spellStart"/>
+            <w:r>
+              <w:t>Dela</w:t>
+            </w:r>
+            <w:proofErr w:type="spellEnd"/>
+            <w:r>
+              <w:t xml:space="preserve"> Cruz</w:t>
+            </w:r>
+          </w:p>
+        </w:tc>
+      </w:tr>
+      <w:tr>
+        <w:tc>
+          <w:tcPr>
+            <w:tcW w:w="1843" w:type="dxa"/>
+          </w:tcPr>
+          <w:p>
+            <w:r>
+              <w:t>09726136</w:t>
+            </w:r>
+          </w:p>
+        </w:tc>
+        <w:tc>
+          <w:tcPr>
+            <w:tcW w:w="4621" w:type="dxa"/>
+          </w:tcPr>
+          <w:p>
+            <w:r>
+              <w:t xml:space="preserve">Joseph </w:t>
+            </w:r>
+            <w:proofErr w:type="spellStart"/>
+            <w:r>
+              <w:t>D’Astuto</w:t>
+            </w:r>
+            <w:proofErr w:type="spellEnd"/>
+          </w:p>
+        </w:tc>
+      </w:tr>
+      <w:tr>
+        <w:tc>
+          <w:tcPr>
+            <w:tcW w:w="1843" w:type="dxa"/>
+          </w:tcPr>
+          <w:p>
+            <w:r>
+              <w:t>09740881</w:t>
+            </w:r>
+          </w:p>
+        </w:tc>
+        <w:tc>
+          <w:tcPr>
+            <w:tcW w:w="4621" w:type="dxa"/>
+          </w:tcPr>
+          <w:p>
+            <w:r>
+              <w:t xml:space="preserve">Rohil </w:t>
+            </w:r>
+            <w:proofErr w:type="spellStart"/>
+            <w:r>
+              <w:t>Uttamsingh</w:t>
+            </w:r>
+            <w:proofErr w:type="spellEnd"/>
+          </w:p>
+        </w:tc>
+      </w:tr>
+      <w:tr>
+        <w:tc>
+          <w:tcPr>
+            <w:tcW w:w="1843" w:type="dxa"/>
+          </w:tcPr>
+          <w:p>
+            <w:r>
+              <w:t>09729186</w:t>
+            </w:r>
+          </w:p>
+        </w:tc>
+        <w:tc>
+          <w:tcPr>
+            <w:tcW w:w="4621" w:type="dxa"/>
+          </w:tcPr>
+          <w:p>
+            <w:r>
+              <w:t>Lachlan Feeney</w:t>
+            </w:r>
+          </w:p>
+        </w:tc>
+      </w:tr>
+      <w:tr>
+        <w:tc>
+          <w:tcPr>
+            <w:tcW w:w="1843" w:type="dxa"/>
+          </w:tcPr>
+          <w:p>
+            <w:r>
+              <w:t>0</w:t>
+            </w:r>
+            <w:r>
+              <w:t>9509402</w:t>
+            </w:r>
+          </w:p>
+        </w:tc>
+        <w:tc>
+          <w:tcPr>
+            <w:tcW w:w="4621" w:type="dxa"/>
+          </w:tcPr>
+          <w:p>
+            <w:r>
+              <w:t xml:space="preserve">George </w:t>
+            </w:r>
+            <w:proofErr w:type="spellStart"/>
+            <w:r>
+              <w:t>Hinchcliff</w:t>
+            </w:r>
+            <w:proofErr w:type="spellEnd"/>
+          </w:p>
+        </w:tc>
+      </w:tr>
+    </w:tbl>
+    <w:p>
+      <w:pPr>
+        <w:spacing w:before="960" w:after="120" w:line="240" w:lineRule="auto"/>
+        <w:rPr>
+          <w:sz w:val="24"/>
+        </w:rPr>
+      </w:pPr>
+      <w:r>
+        <w:rPr>
+          <w:sz w:val="24"/>
+        </w:rPr>
+        <w:t xml:space="preserve">Tutor: </w:t>
+      </w:r>
+      <w:proofErr w:type="spellStart"/>
+      <w:r>
+        <w:rPr>
+          <w:sz w:val="24"/>
+        </w:rPr>
+        <w:t>Malmi</w:t>
+      </w:r>
+      <w:proofErr w:type="spellEnd"/>
+      <w:r>
+        <w:rPr>
+          <w:sz w:val="24"/>
+        </w:rPr>
+        <w:t xml:space="preserve"> </w:t>
+      </w:r>
+      <w:proofErr w:type="spellStart"/>
+      <w:r>
+        <w:rPr>
+          <w:sz w:val="24"/>
+        </w:rPr>
+        <w:t>Amadoru</w:t>
+      </w:r>
+      <w:proofErr w:type="spellEnd"/>
+    </w:p>
+    <w:p>
+      <w:pPr>
+        <w:spacing w:before="480" w:after="120" w:line="240" w:lineRule="auto"/>
+        <w:rPr>
+          <w:sz w:val="24"/>
+        </w:rPr>
+      </w:pPr>
+      <w:r>
+        <w:rPr>
+          <w:sz w:val="24"/>
+        </w:rPr>
+        <w:t>Version:</w:t>
+      </w:r>
+      <w:r>
+        <w:rPr>
+          <w:sz w:val="24"/>
+        </w:rPr>
+        <w:t>1.0</w:t>
+      </w:r>
+      <w:r>
+        <w:rPr>
+          <w:sz w:val="24"/>
+        </w:rPr>
+        <w:tab/>
+      </w:r>
+    </w:p>
+    <w:p>
+      <w:pPr>
+        <w:spacing w:before="480" w:after="120" w:line="240" w:lineRule="auto"/>
+        <w:rPr>
+          <w:sz w:val="24"/>
+        </w:rPr>
+      </w:pPr>
+      <w:r>
+        <w:rPr>
+          <w:sz w:val="24"/>
+        </w:rPr>
+        <w:t>Date:</w:t>
+      </w:r>
+      <w:r>
+        <w:rPr>
+          <w:sz w:val="24"/>
+        </w:rPr>
+        <w:t xml:space="preserve"> 22</w:t>
+      </w:r>
+      <w:r>
+        <w:rPr>
+          <w:sz w:val="24"/>
+          <w:vertAlign w:val="superscript"/>
+        </w:rPr>
+        <w:t>nd</w:t>
+      </w:r>
+      <w:r>
+        <w:rPr>
+          <w:sz w:val="24"/>
+        </w:rPr>
+        <w:t xml:space="preserve"> September 2017</w:t>
+      </w:r>
       <w:bookmarkStart w:id="0" w:name="_GoBack"/>
       <w:bookmarkEnd w:id="0"/>
     </w:p>
-    <w:p/>
-    <w:p/>
-    <w:p/>
-    <w:p/>
-    <w:p/>
-    <w:p/>
-    <w:p/>
-    <w:p/>
-    <w:p/>
-    <w:p/>
-    <w:p/>
-    <w:p/>
-    <w:p/>
-    <w:p/>
     <w:p/>
     <w:p/>
     <w:p/>
@@ -1269,7 +1554,7 @@
     <w:lsdException w:name="Table Web 2" w:semiHidden="1" w:unhideWhenUsed="1"/>
     <w:lsdException w:name="Table Web 3" w:semiHidden="1" w:unhideWhenUsed="1"/>
     <w:lsdException w:name="Balloon Text" w:semiHidden="1" w:unhideWhenUsed="1"/>
-    <w:lsdException w:name="Table Grid" w:uiPriority="39"/>
+    <w:lsdException w:name="Table Grid" w:uiPriority="59"/>
     <w:lsdException w:name="Table Theme" w:semiHidden="1" w:unhideWhenUsed="1"/>
     <w:lsdException w:name="Placeholder Text" w:semiHidden="1"/>
     <w:lsdException w:name="No Spacing" w:uiPriority="1" w:qFormat="1"/>
@@ -1584,7 +1869,7 @@
   <w:style w:type="table" w:styleId="TableGrid">
     <w:name w:val="Table Grid"/>
     <w:basedOn w:val="TableNormal"/>
-    <w:uiPriority w:val="39"/>
+    <w:uiPriority w:val="59"/>
     <w:rsid w:val="00DF715C"/>
     <w:pPr>
       <w:spacing w:after="0" w:line="240" w:lineRule="auto"/>
